--- a/GeneratedLetters/AppointmentLetterEPF_Shahroze.docx
+++ b/GeneratedLetters/AppointmentLetterEPF_Shahroze.docx
@@ -633,7 +633,7 @@
         <w:rPr>
           <w:sz w:val="16"/>
         </w:rPr>
-        <w:t>Shahroze</w:t>
+        <w:t>Shah</w:t>
       </w:r>
     </w:p>
     <w:p>
@@ -707,7 +707,7 @@
         <w:rPr>
           <w:sz w:val="16"/>
         </w:rPr>
-        <w:t>12 February 2000</w:t>
+        <w:t>12 February 1999</w:t>
       </w:r>
     </w:p>
     <w:p>
@@ -820,7 +820,7 @@
         <w:rPr>
           <w:sz w:val="16"/>
         </w:rPr>
-        <w:t>SLIC</w:t>
+        <w:t>Single</w:t>
       </w:r>
     </w:p>
     <w:p>
@@ -882,7 +882,7 @@
         <w:rPr>
           <w:sz w:val="16"/>
         </w:rPr>
-        <w:t>123</w:t>
+        <w:t>12312345678</w:t>
       </w:r>
     </w:p>
     <w:p>
@@ -955,7 +955,7 @@
           <w:spacing w:val="-5"/>
           <w:sz w:val="16"/>
         </w:rPr>
-        <w:t>MIZORAM,  Aizawl</w:t>
+        <w:t>ANDHRA PRADESH,  Adilabad</w:t>
       </w:r>
       <w:r>
         <w:rPr>
@@ -996,7 +996,7 @@
           <w:spacing w:val="-5"/>
           <w:sz w:val="16"/>
         </w:rPr>
-        <w:t>MIZORAM,  Aizawl</w:t>
+        <w:t>ANDHRA PRADESH,  Adilabad</w:t>
       </w:r>
       <w:r>
         <w:rPr>
@@ -4754,7 +4754,7 @@
           <w:w w:val="99"/>
           <w:u w:val="single"/>
         </w:rPr>
-        <w:t>26 May 2024</w:t>
+        <w:t>30 May 2024</w:t>
       </w:r>
       <w:r>
         <w:rPr>
